--- a/project/CMPS312-Project-Phase2-Report-LingoSnacks.docx
+++ b/project/CMPS312-Project-Phase2-Report-LingoSnacks.docx
@@ -166,8 +166,20 @@
           <w:sz w:val="28"/>
           <w:szCs w:val="28"/>
         </w:rPr>
-        <w:t>2 - LingoSnacks</w:t>
-      </w:r>
+        <w:t xml:space="preserve">2 - </w:t>
+      </w:r>
+      <w:proofErr w:type="spellStart"/>
+      <w:r>
+        <w:rPr>
+          <w:b/>
+          <w:bCs/>
+          <w:color w:val="4F81BD"/>
+          <w:sz w:val="28"/>
+          <w:szCs w:val="28"/>
+        </w:rPr>
+        <w:t>LingoSnacks</w:t>
+      </w:r>
+      <w:proofErr w:type="spellEnd"/>
       <w:r>
         <w:rPr>
           <w:b/>
@@ -1746,7 +1758,27 @@
                 <w:sz w:val="24"/>
                 <w:szCs w:val="24"/>
               </w:rPr>
-              <w:t>Student1 full name (StudentId)</w:t>
+              <w:t>Student1 full name (</w:t>
+            </w:r>
+            <w:proofErr w:type="spellStart"/>
+            <w:r>
+              <w:rPr>
+                <w:bCs/>
+                <w:color w:val="auto"/>
+                <w:sz w:val="24"/>
+                <w:szCs w:val="24"/>
+              </w:rPr>
+              <w:t>StudentId</w:t>
+            </w:r>
+            <w:proofErr w:type="spellEnd"/>
+            <w:r>
+              <w:rPr>
+                <w:bCs/>
+                <w:color w:val="auto"/>
+                <w:sz w:val="24"/>
+                <w:szCs w:val="24"/>
+              </w:rPr>
+              <w:t>)</w:t>
             </w:r>
           </w:p>
           <w:p>
@@ -1768,7 +1800,27 @@
                 <w:sz w:val="24"/>
                 <w:szCs w:val="24"/>
               </w:rPr>
-              <w:t>Student2 full name (StudentId)</w:t>
+              <w:t>Student2 full name (</w:t>
+            </w:r>
+            <w:proofErr w:type="spellStart"/>
+            <w:r>
+              <w:rPr>
+                <w:bCs/>
+                <w:color w:val="auto"/>
+                <w:sz w:val="24"/>
+                <w:szCs w:val="24"/>
+              </w:rPr>
+              <w:t>StudentId</w:t>
+            </w:r>
+            <w:proofErr w:type="spellEnd"/>
+            <w:r>
+              <w:rPr>
+                <w:bCs/>
+                <w:color w:val="auto"/>
+                <w:sz w:val="24"/>
+                <w:szCs w:val="24"/>
+              </w:rPr>
+              <w:t>)</w:t>
             </w:r>
           </w:p>
           <w:p>
@@ -1790,7 +1842,27 @@
                 <w:sz w:val="24"/>
                 <w:szCs w:val="24"/>
               </w:rPr>
-              <w:t>Student3 full name (StudentId)</w:t>
+              <w:t>Student3 full name (</w:t>
+            </w:r>
+            <w:proofErr w:type="spellStart"/>
+            <w:r>
+              <w:rPr>
+                <w:bCs/>
+                <w:color w:val="auto"/>
+                <w:sz w:val="24"/>
+                <w:szCs w:val="24"/>
+              </w:rPr>
+              <w:t>StudentId</w:t>
+            </w:r>
+            <w:proofErr w:type="spellEnd"/>
+            <w:r>
+              <w:rPr>
+                <w:bCs/>
+                <w:color w:val="auto"/>
+                <w:sz w:val="24"/>
+                <w:szCs w:val="24"/>
+              </w:rPr>
+              <w:t>)</w:t>
             </w:r>
           </w:p>
           <w:p>
@@ -2245,7 +2317,15 @@
               <w:t xml:space="preserve">ync </w:t>
             </w:r>
             <w:r>
-              <w:t>the the local package with the online version.</w:t>
+              <w:t xml:space="preserve">the </w:t>
+            </w:r>
+            <w:proofErr w:type="spellStart"/>
+            <w:r>
+              <w:t>the</w:t>
+            </w:r>
+            <w:proofErr w:type="spellEnd"/>
+            <w:r>
+              <w:t xml:space="preserve"> local package with the online version.</w:t>
             </w:r>
           </w:p>
           <w:p>
@@ -2256,12 +2336,21 @@
             <w:r>
               <w:t xml:space="preserve">- Record </w:t>
             </w:r>
+            <w:proofErr w:type="spellStart"/>
             <w:r>
               <w:rPr>
                 <w:i/>
                 <w:iCs/>
               </w:rPr>
-              <w:t>Unscamble Sentence</w:t>
+              <w:t>Unscamble</w:t>
+            </w:r>
+            <w:proofErr w:type="spellEnd"/>
+            <w:r>
+              <w:rPr>
+                <w:i/>
+                <w:iCs/>
+              </w:rPr>
+              <w:t xml:space="preserve"> Sentence</w:t>
             </w:r>
             <w:r>
               <w:t xml:space="preserve"> and </w:t>
@@ -2365,6 +2454,7 @@
               </w:rPr>
               <w:t xml:space="preserve">3) Signup and </w:t>
             </w:r>
+            <w:proofErr w:type="spellStart"/>
             <w:r>
               <w:rPr>
                 <w:b/>
@@ -2372,6 +2462,7 @@
               </w:rPr>
               <w:t>Signin</w:t>
             </w:r>
+            <w:proofErr w:type="spellEnd"/>
             <w:r>
               <w:rPr>
                 <w:b/>
@@ -3370,6 +3461,22 @@
       <w:pPr>
         <w:pStyle w:val="Heading1"/>
         <w:numPr>
+          <w:ilvl w:val="1"/>
+          <w:numId w:val="26"/>
+        </w:numPr>
+        <w:spacing w:before="240" w:after="120"/>
+      </w:pPr>
+      <w:r>
+        <w:t>L</w:t>
+      </w:r>
+      <w:r>
+        <w:t>eader board</w:t>
+      </w:r>
+    </w:p>
+    <w:p>
+      <w:pPr>
+        <w:pStyle w:val="Heading1"/>
+        <w:numPr>
           <w:ilvl w:val="0"/>
           <w:numId w:val="26"/>
         </w:numPr>
@@ -3625,7 +3732,7 @@
         <v:path o:extrusionok="f" gradientshapeok="t" o:connecttype="rect"/>
         <o:lock v:ext="edit" aspectratio="t"/>
       </v:shapetype>
-      <v:shape id="_x0000_i1202" type="#_x0000_t75" style="width:13.75pt;height:13.75pt;visibility:visible" o:bullet="t">
+      <v:shape id="_x0000_i1041" type="#_x0000_t75" style="width:13.75pt;height:13.75pt;visibility:visible" o:bullet="t">
         <v:imagedata r:id="rId1" o:title=""/>
       </v:shape>
     </w:pict>
@@ -7619,6 +7726,9 @@
     <w:abstractNumId w:val="16"/>
   </w:num>
   <w:num w:numId="37">
+    <w:abstractNumId w:val="16"/>
+  </w:num>
+  <w:num w:numId="38">
     <w:abstractNumId w:val="16"/>
   </w:num>
 </w:numbering>
@@ -9299,6 +9409,33 @@
 </file>
 
 <file path=customXml/item1.xml><?xml version="1.0" encoding="utf-8"?>
+<?mso-contentType ?>
+<FormTemplates xmlns="http://schemas.microsoft.com/sharepoint/v3/contenttype/forms">
+  <Display>DocumentLibraryForm</Display>
+  <Edit>DocumentLibraryForm</Edit>
+  <New>DocumentLibraryForm</New>
+</FormTemplates>
+</file>
+
+<file path=customXml/item2.xml><?xml version="1.0" encoding="utf-8"?>
+<p:properties xmlns:p="http://schemas.microsoft.com/office/2006/metadata/properties" xmlns:xsi="http://www.w3.org/2001/XMLSchema-instance" xmlns:pc="http://schemas.microsoft.com/office/infopath/2007/PartnerControls">
+  <documentManagement>
+    <SharedWithUsers xmlns="a73a0613-db4b-4a11-92cf-5dfe3b5c19e9">
+      <UserInfo>
+        <DisplayName>Abdulahi Mohamed Hassen</DisplayName>
+        <AccountId>12</AccountId>
+        <AccountType/>
+      </UserInfo>
+    </SharedWithUsers>
+  </documentManagement>
+</p:properties>
+</file>
+
+<file path=customXml/item3.xml><?xml version="1.0" encoding="utf-8"?>
+<b:Sources xmlns:b="http://schemas.openxmlformats.org/officeDocument/2006/bibliography" xmlns="http://schemas.openxmlformats.org/officeDocument/2006/bibliography" SelectedStyle="\APASixthEditionOfficeOnline.xsl" StyleName="APA" Version="6"/>
+</file>
+
+<file path=customXml/item4.xml><?xml version="1.0" encoding="utf-8"?>
 <ct:contentTypeSchema xmlns:ct="http://schemas.microsoft.com/office/2006/metadata/contentType" xmlns:ma="http://schemas.microsoft.com/office/2006/metadata/properties/metaAttributes" ct:_="" ma:_="" ma:contentTypeName="Document" ma:contentTypeID="0x010100D11CA7DEC105624E9C44B47A4E5364FD" ma:contentTypeVersion="12" ma:contentTypeDescription="Create a new document." ma:contentTypeScope="" ma:versionID="9eaf22db7969ec2de03394f09cd8a21a">
   <xsd:schema xmlns:xsd="http://www.w3.org/2001/XMLSchema" xmlns:xs="http://www.w3.org/2001/XMLSchema" xmlns:p="http://schemas.microsoft.com/office/2006/metadata/properties" xmlns:ns2="60842da1-0402-4eb1-8c27-9add93539450" xmlns:ns3="a73a0613-db4b-4a11-92cf-5dfe3b5c19e9" targetNamespace="http://schemas.microsoft.com/office/2006/metadata/properties" ma:root="true" ma:fieldsID="871a85b020bdd9430de9dad080f04371" ns2:_="" ns3:_="">
     <xsd:import namespace="60842da1-0402-4eb1-8c27-9add93539450"/>
@@ -9515,34 +9652,33 @@
 </ct:contentTypeSchema>
 </file>
 
-<file path=customXml/item2.xml><?xml version="1.0" encoding="utf-8"?>
-<b:Sources xmlns:b="http://schemas.openxmlformats.org/officeDocument/2006/bibliography" xmlns="http://schemas.openxmlformats.org/officeDocument/2006/bibliography" SelectedStyle="\APASixthEditionOfficeOnline.xsl" StyleName="APA" Version="6"/>
+<file path=customXml/itemProps1.xml><?xml version="1.0" encoding="utf-8"?>
+<ds:datastoreItem xmlns:ds="http://schemas.openxmlformats.org/officeDocument/2006/customXml" ds:itemID="{899977B6-4170-4EBB-8EC3-1772808F953C}">
+  <ds:schemaRefs>
+    <ds:schemaRef ds:uri="http://schemas.microsoft.com/sharepoint/v3/contenttype/forms"/>
+  </ds:schemaRefs>
+</ds:datastoreItem>
 </file>
 
-<file path=customXml/item3.xml><?xml version="1.0" encoding="utf-8"?>
-<p:properties xmlns:p="http://schemas.microsoft.com/office/2006/metadata/properties" xmlns:xsi="http://www.w3.org/2001/XMLSchema-instance" xmlns:pc="http://schemas.microsoft.com/office/infopath/2007/PartnerControls">
-  <documentManagement>
-    <SharedWithUsers xmlns="a73a0613-db4b-4a11-92cf-5dfe3b5c19e9">
-      <UserInfo>
-        <DisplayName>Abdulahi Mohamed Hassen</DisplayName>
-        <AccountId>12</AccountId>
-        <AccountType/>
-      </UserInfo>
-    </SharedWithUsers>
-  </documentManagement>
-</p:properties>
+<file path=customXml/itemProps2.xml><?xml version="1.0" encoding="utf-8"?>
+<ds:datastoreItem xmlns:ds="http://schemas.openxmlformats.org/officeDocument/2006/customXml" ds:itemID="{E9D8FE69-F782-45F1-BD7D-38E143528BC3}">
+  <ds:schemaRefs>
+    <ds:schemaRef ds:uri="http://schemas.microsoft.com/office/2006/metadata/properties"/>
+    <ds:schemaRef ds:uri="http://schemas.microsoft.com/office/infopath/2007/PartnerControls"/>
+    <ds:schemaRef ds:uri="a73a0613-db4b-4a11-92cf-5dfe3b5c19e9"/>
+  </ds:schemaRefs>
+</ds:datastoreItem>
 </file>
 
-<file path=customXml/item4.xml><?xml version="1.0" encoding="utf-8"?>
-<?mso-contentType ?>
-<FormTemplates xmlns="http://schemas.microsoft.com/sharepoint/v3/contenttype/forms">
-  <Display>DocumentLibraryForm</Display>
-  <Edit>DocumentLibraryForm</Edit>
-  <New>DocumentLibraryForm</New>
-</FormTemplates>
+<file path=customXml/itemProps3.xml><?xml version="1.0" encoding="utf-8"?>
+<ds:datastoreItem xmlns:ds="http://schemas.openxmlformats.org/officeDocument/2006/customXml" ds:itemID="{DB5AB568-64EE-4C4E-ABFE-51ECBCE03008}">
+  <ds:schemaRefs>
+    <ds:schemaRef ds:uri="http://schemas.openxmlformats.org/officeDocument/2006/bibliography"/>
+  </ds:schemaRefs>
+</ds:datastoreItem>
 </file>
 
-<file path=customXml/itemProps1.xml><?xml version="1.0" encoding="utf-8"?>
+<file path=customXml/itemProps4.xml><?xml version="1.0" encoding="utf-8"?>
 <ds:datastoreItem xmlns:ds="http://schemas.openxmlformats.org/officeDocument/2006/customXml" ds:itemID="{6AEDAF8A-C4AD-4226-ADC1-07FEDFBBEADC}">
   <ds:schemaRefs>
     <ds:schemaRef ds:uri="http://schemas.microsoft.com/office/2006/metadata/contentType"/>
@@ -9559,30 +9695,4 @@
     <ds:schemaRef ds:uri="http://schemas.microsoft.com/internal/obd"/>
   </ds:schemaRefs>
 </ds:datastoreItem>
-</file>
-
-<file path=customXml/itemProps2.xml><?xml version="1.0" encoding="utf-8"?>
-<ds:datastoreItem xmlns:ds="http://schemas.openxmlformats.org/officeDocument/2006/customXml" ds:itemID="{DB5AB568-64EE-4C4E-ABFE-51ECBCE03008}">
-  <ds:schemaRefs>
-    <ds:schemaRef ds:uri="http://schemas.openxmlformats.org/officeDocument/2006/bibliography"/>
-  </ds:schemaRefs>
-</ds:datastoreItem>
-</file>
-
-<file path=customXml/itemProps3.xml><?xml version="1.0" encoding="utf-8"?>
-<ds:datastoreItem xmlns:ds="http://schemas.openxmlformats.org/officeDocument/2006/customXml" ds:itemID="{E9D8FE69-F782-45F1-BD7D-38E143528BC3}">
-  <ds:schemaRefs>
-    <ds:schemaRef ds:uri="http://schemas.microsoft.com/office/2006/metadata/properties"/>
-    <ds:schemaRef ds:uri="http://schemas.microsoft.com/office/infopath/2007/PartnerControls"/>
-    <ds:schemaRef ds:uri="a73a0613-db4b-4a11-92cf-5dfe3b5c19e9"/>
-  </ds:schemaRefs>
-</ds:datastoreItem>
-</file>
-
-<file path=customXml/itemProps4.xml><?xml version="1.0" encoding="utf-8"?>
-<ds:datastoreItem xmlns:ds="http://schemas.openxmlformats.org/officeDocument/2006/customXml" ds:itemID="{899977B6-4170-4EBB-8EC3-1772808F953C}">
-  <ds:schemaRefs>
-    <ds:schemaRef ds:uri="http://schemas.microsoft.com/sharepoint/v3/contenttype/forms"/>
-  </ds:schemaRefs>
-</ds:datastoreItem>
 </file>